--- a/Dissertation_HF.docx
+++ b/Dissertation_HF.docx
@@ -4941,15 +4941,7 @@
         <w:t>being:</w:t>
       </w:r>
       <w:r>
-        <w:t xml:space="preserve"> ways to bypass system restrictions and </w:t>
-      </w:r>
-      <w:proofErr w:type="gramStart"/>
-      <w:r>
-        <w:t>as a way to</w:t>
-      </w:r>
-      <w:proofErr w:type="gramEnd"/>
-      <w:r>
-        <w:t xml:space="preserve"> compress file sizes on older, lower memory computers. </w:t>
+        <w:t xml:space="preserve"> ways to bypass system restrictions and as a way to compress file sizes on older, lower memory computers. </w:t>
       </w:r>
     </w:p>
     <w:p>
@@ -4972,15 +4964,7 @@
       </w:r>
       <w:proofErr w:type="gramEnd"/>
       <w:r>
-        <w:t xml:space="preserve"> generally aimed at enhancing the video game’s content, </w:t>
-      </w:r>
-      <w:proofErr w:type="spellStart"/>
-      <w:r>
-        <w:t>replayability</w:t>
-      </w:r>
-      <w:proofErr w:type="spellEnd"/>
-      <w:r>
-        <w:t xml:space="preserve"> and general purpose, rather than the earlier uses of combatting system restrictions and file size</w:t>
+        <w:t xml:space="preserve"> generally aimed at enhancing the video game’s content, replayability and general purpose, rather than the earlier uses of combatting system restrictions and file size</w:t>
       </w:r>
       <w:r>
         <w:t xml:space="preserve"> issues that plagued older systems and computers. </w:t>
@@ -4989,15 +4973,7 @@
         <w:t xml:space="preserve">Another example of modern used of PCG in video games is procedural level generation (PLG), </w:t>
       </w:r>
       <w:r>
-        <w:t xml:space="preserve">to which is where this research paper will be focused. Levels, structures, terrain and other object-based topics can be semi-randomly generated at run-time to allow for </w:t>
-      </w:r>
-      <w:proofErr w:type="spellStart"/>
-      <w:r>
-        <w:t>replayability</w:t>
-      </w:r>
-      <w:proofErr w:type="spellEnd"/>
-      <w:r>
-        <w:t xml:space="preserve"> and to offer the video game with a wider arsenal of content to be used. </w:t>
+        <w:t xml:space="preserve">to which is where this research paper will be focused. Levels, structures, terrain and other object-based topics can be semi-randomly generated at run-time to allow for replayability and to offer the video game with a wider arsenal of content to be used. </w:t>
       </w:r>
       <w:r>
         <w:t xml:space="preserve">Other, none-related areas of PCG </w:t>
@@ -5174,15 +5150,7 @@
         <w:t xml:space="preserve">f done correctly, </w:t>
       </w:r>
       <w:r>
-        <w:t xml:space="preserve">the hypothesis is that PLG will, not only, reduce development time and costs, but can add </w:t>
-      </w:r>
-      <w:proofErr w:type="spellStart"/>
-      <w:r>
-        <w:t>replayability</w:t>
-      </w:r>
-      <w:proofErr w:type="spellEnd"/>
-      <w:r>
-        <w:t>, fluidity and overall enjoyability to MB-VGs going forward. This includes triple A industry-level products as well as indie-level development projects and video games.</w:t>
+        <w:t>the hypothesis is that PLG will, not only, reduce development time and costs, but can add replayability, fluidity and overall enjoyability to MB-VGs going forward. This includes triple A industry-level products as well as indie-level development projects and video games.</w:t>
       </w:r>
     </w:p>
     <w:p>
@@ -5190,15 +5158,7 @@
         <w:ind w:left="360"/>
       </w:pPr>
       <w:r>
-        <w:t xml:space="preserve">Some video games lead very heavily into PCG </w:t>
-      </w:r>
-      <w:proofErr w:type="gramStart"/>
-      <w:r>
-        <w:t>as a whole for</w:t>
-      </w:r>
-      <w:proofErr w:type="gramEnd"/>
-      <w:r>
-        <w:t xml:space="preserve"> example, Spore</w:t>
+        <w:t>Some video games lead very heavily into PCG as a whole for example, Spore</w:t>
       </w:r>
       <w:r>
         <w:t xml:space="preserve"> (Maxis (2008))</w:t>
@@ -5460,13 +5420,8 @@
     </w:p>
     <w:p/>
     <w:p>
-      <w:proofErr w:type="gramStart"/>
-      <w:r>
-        <w:t>In order for</w:t>
-      </w:r>
-      <w:proofErr w:type="gramEnd"/>
-      <w:r>
-        <w:t xml:space="preserve"> this project to be successful and accurate, external sources were investigated and analysed. This research included Wave Function Collapse (WFC) as well as other methods of PCG</w:t>
+      <w:r>
+        <w:t>In order for this project to be successful and accurate, external sources were investigated and analysed. This research included Wave Function Collapse (WFC) as well as other methods of PCG</w:t>
       </w:r>
       <w:r>
         <w:t>, all of which were related to PLG. The following sub sections review these sources and their relevance to the project.</w:t>
@@ -5583,15 +5538,7 @@
       </w:r>
       <w:proofErr w:type="gramEnd"/>
       <w:r>
-        <w:t xml:space="preserve"> Particle Swarm Optimization (PSO), to which it was explained that PSO was a strong technique due to its fine-grained control offering strong results. Digital Elevation Map (DEM) was also discussed, explaining that this uses a 2D grid system paired with elevation values </w:t>
-      </w:r>
-      <w:proofErr w:type="gramStart"/>
-      <w:r>
-        <w:t>in order to</w:t>
-      </w:r>
-      <w:proofErr w:type="gramEnd"/>
-      <w:r>
-        <w:t xml:space="preserve"> achieve efficient and effective 2D PLG results. </w:t>
+        <w:t xml:space="preserve"> Particle Swarm Optimization (PSO), to which it was explained that PSO was a strong technique due to its fine-grained control offering strong results. Digital Elevation Map (DEM) was also discussed, explaining that this uses a 2D grid system paired with elevation values in order to achieve efficient and effective 2D PLG results. </w:t>
       </w:r>
       <w:r>
         <w:t xml:space="preserve">Erosion Based Simulation was expanded upon, explaining that this is a viable approach for generating terrain that resembles actual landscapes, however, struggles to stitch together </w:t>
@@ -5705,64 +5652,56 @@
         <w:t xml:space="preserve">) and has been described as a foundation to which various improvements have been suggested and made. An overview, thermal erosion simulates the breaking of material, and how said material would slide down a slope and rest at the bottom. Hydraulic erosion is the simulation of the effects in which flowing water has to terrain and dissolving materials, usually transforming the position of the material and leaving it elsewhere. These erosion types were also paired with a different type of PCG algorithm, which yielded some very interesting and powerful results. This secondary PCG technique is </w:t>
       </w:r>
       <w:r>
-        <w:t xml:space="preserve">Voronoi Diagrams, and this algorithm is </w:t>
+        <w:t xml:space="preserve">Voronoi Diagrams, and this algorithm is particular focuses on the procedural generation of textures described by Steven Worley. Overall, this approach and research produced sturdy and robust results and is an interesting approach to level-generation. </w:t>
+      </w:r>
+    </w:p>
+    <w:p>
+      <w:pPr>
+        <w:pStyle w:val="Heading2"/>
+      </w:pPr>
+    </w:p>
+    <w:p>
+      <w:pPr>
+        <w:pStyle w:val="Heading2"/>
+      </w:pPr>
+      <w:bookmarkStart w:id="21" w:name="_Toc194608558"/>
+      <w:r>
+        <w:t xml:space="preserve">2.1.3 </w:t>
+      </w:r>
+      <w:r>
+        <w:t>Time-Space Wave Function Collapse</w:t>
+      </w:r>
+      <w:bookmarkEnd w:id="21"/>
+    </w:p>
+    <w:p>
+      <w:r>
+        <w:t xml:space="preserve">Facey, K., and Cooper, S. (2024) ‘Toward Space-Time </w:t>
+      </w:r>
+      <w:proofErr w:type="spellStart"/>
+      <w:r>
+        <w:t>WaveFunctionCollapse</w:t>
+      </w:r>
+      <w:proofErr w:type="spellEnd"/>
+      <w:r>
+        <w:t xml:space="preserve"> for Level and Solution Generation’, Khoury College of Computer Science.</w:t>
+      </w:r>
+    </w:p>
+    <w:p>
+      <w:r>
+        <w:t xml:space="preserve">This source introduces the process and goals of wave function collapse. It is explained that wave function collapse is a method of PCG which is generally easy and fast to implement as well as being usually low maintenance and setup if done correctly. It is discussed, however, that WFC can be slow when in-process and require a designer </w:t>
+      </w:r>
+      <w:r>
+        <w:t xml:space="preserve">to sit and implement the constraints, which act as ‘rules’ for the generation to follow when producing generated content. </w:t>
+      </w:r>
+      <w:r>
+        <w:t xml:space="preserve">Additionally, Facey and Cooper’s approach add an additional feature to the traditional WFC, adding time (T) as a factor when generating maps. Normally, WFC uses either a 2D or 3D grid (usually consisting of height, width and length, if 3D), splitting each section of the grid into nodes, however the approach used within this source expands this, turning the nodes into ‘space-time </w:t>
       </w:r>
       <w:proofErr w:type="gramStart"/>
       <w:r>
-        <w:t>particular focuses</w:t>
+        <w:t>blocks’</w:t>
       </w:r>
       <w:proofErr w:type="gramEnd"/>
       <w:r>
-        <w:t xml:space="preserve"> on the procedural generation of textures described by Steven Worley. Overall, this approach and research produced sturdy and robust results and is an interesting approach to level-generation. </w:t>
-      </w:r>
-    </w:p>
-    <w:p>
-      <w:pPr>
-        <w:pStyle w:val="Heading2"/>
-      </w:pPr>
-    </w:p>
-    <w:p>
-      <w:pPr>
-        <w:pStyle w:val="Heading2"/>
-      </w:pPr>
-      <w:bookmarkStart w:id="21" w:name="_Toc194608558"/>
-      <w:r>
-        <w:t xml:space="preserve">2.1.3 </w:t>
-      </w:r>
-      <w:r>
-        <w:t>Time-Space Wave Function Collapse</w:t>
-      </w:r>
-      <w:bookmarkEnd w:id="21"/>
-    </w:p>
-    <w:p>
-      <w:r>
-        <w:t xml:space="preserve">Facey, K., and Cooper, S. (2024) ‘Toward Space-Time </w:t>
-      </w:r>
-      <w:proofErr w:type="spellStart"/>
-      <w:r>
-        <w:t>WaveFunctionCollapse</w:t>
-      </w:r>
-      <w:proofErr w:type="spellEnd"/>
-      <w:r>
-        <w:t xml:space="preserve"> for Level and Solution Generation’, Khoury College of Computer Science.</w:t>
-      </w:r>
-    </w:p>
-    <w:p>
-      <w:r>
-        <w:t xml:space="preserve">This source introduces the process and goals of wave function collapse. It is explained that wave function collapse is a method of PCG which is generally easy and fast to implement as well as being usually low maintenance and setup if done correctly. It is discussed, however, that WFC can be slow when in-process and require a designer </w:t>
-      </w:r>
-      <w:r>
-        <w:t xml:space="preserve">to sit and implement the constraints, which act as ‘rules’ for the generation to follow when producing generated content. </w:t>
-      </w:r>
-      <w:r>
-        <w:t xml:space="preserve">Additionally, Facey and Cooper’s approach add an additional feature to the traditional WFC, adding time (T) as a factor when generating maps. Normally, WFC uses either a 2D or 3D grid (usually consisting of height, width and length, if 3D), splitting each section of the grid into nodes, however the approach used within this source expands this, turning the nodes into ‘space-time </w:t>
-      </w:r>
-      <w:proofErr w:type="gramStart"/>
-      <w:r>
-        <w:t>blocks’</w:t>
-      </w:r>
-      <w:proofErr w:type="gramEnd"/>
-      <w:r>
         <w:t xml:space="preserve">. The point of adding time to the, generally considered, stable algorithm, is because instead of their algorithm only focusing on, only the level – adding time adds an additional focus: the steps to solve the generation. </w:t>
       </w:r>
       <w:r>
@@ -5784,31 +5723,7 @@
         <w:t xml:space="preserve">. </w:t>
       </w:r>
       <w:r>
-        <w:t>Overall, it was found that the generation</w:t>
-      </w:r>
-      <w:proofErr w:type="gramStart"/>
-      <w:r>
-        <w:t>, as a whole, was</w:t>
-      </w:r>
-      <w:proofErr w:type="gramEnd"/>
-      <w:r>
-        <w:t xml:space="preserve"> very successful. This was </w:t>
-      </w:r>
-      <w:proofErr w:type="gramStart"/>
-      <w:r>
-        <w:t>due to the fact that</w:t>
-      </w:r>
-      <w:proofErr w:type="gramEnd"/>
-      <w:r>
-        <w:t xml:space="preserve"> the generation was easy, fast, produced content visually </w:t>
-      </w:r>
-      <w:proofErr w:type="gramStart"/>
-      <w:r>
-        <w:t>similar to</w:t>
-      </w:r>
-      <w:proofErr w:type="gramEnd"/>
-      <w:r>
-        <w:t xml:space="preserve"> the data passed in and, lastly, the levels were completable. It was found, however, that additional game data was required to be passed in as global constraints which, in turn, increased the complexity and time of the setup of this PCG technique. This did prove the WFC to be a reliable algorithm.</w:t>
+        <w:t>Overall, it was found that the generation, as a whole, was very successful. This was due to the fact that the generation was easy, fast, produced content visually similar to the data passed in and, lastly, the levels were completable. It was found, however, that additional game data was required to be passed in as global constraints which, in turn, increased the complexity and time of the setup of this PCG technique. This did prove the WFC to be a reliable algorithm.</w:t>
       </w:r>
     </w:p>
     <w:p/>
@@ -5996,15 +5911,7 @@
       </w:r>
       <w:proofErr w:type="spellEnd"/>
       <w:r>
-        <w:t xml:space="preserve"> approach was elected. The source goes into much detail regarding many aspects of the game, such as the fire rate of the gun and enemy spawning. After two experiments: the first being the testing of the movement within the game, and the second experiment being aimed at the overall game </w:t>
-      </w:r>
-      <w:proofErr w:type="gramStart"/>
-      <w:r>
-        <w:t>experience as a whole</w:t>
-      </w:r>
-      <w:proofErr w:type="gramEnd"/>
-      <w:r>
-        <w:t xml:space="preserve">. </w:t>
+        <w:t xml:space="preserve"> approach was elected. The source goes into much detail regarding many aspects of the game, such as the fire rate of the gun and enemy spawning. After two experiments: the first being the testing of the movement within the game, and the second experiment being aimed at the overall game experience as a whole. </w:t>
       </w:r>
       <w:r>
         <w:t xml:space="preserve">It was found, as mentioned, that the movement was very well received and welcomed however, the lacking and less polished areas, such as shooting, affected the results in a negative manner. </w:t>
@@ -6052,21 +5959,8 @@
       <w:bookmarkEnd w:id="26"/>
     </w:p>
     <w:p>
-      <w:proofErr w:type="gramStart"/>
-      <w:r>
-        <w:t>In order to</w:t>
-      </w:r>
-      <w:proofErr w:type="gramEnd"/>
-      <w:r>
-        <w:t xml:space="preserve"> investigate the research question fully, it was mandatory to create a prototype application that contained a static, man-made level and had the ability to generate a multitude of stable and reliable environments. The primary purpose of the application was to gather user-driven data in relation so the developed MB-GM can be utilised and compared within a static and generated environment. This application made use of Unity 3D and its C# scripting </w:t>
-      </w:r>
-      <w:proofErr w:type="gramStart"/>
-      <w:r>
-        <w:t>in order to</w:t>
-      </w:r>
-      <w:proofErr w:type="gramEnd"/>
-      <w:r>
-        <w:t xml:space="preserve"> supply the users with MB-GM and a series of grid-based generated levels. The user then controlled a playable character (PC) with access to all MB-GM and were tasked with navigating the level(s) with the aim of finding one of two hidden objectives. One objective was a simple objective to give less-experienced users a means to complete the level, and the second contained a platform-based objective that was raised and required the user to make use of the more advanced MB-GM to reach and trigger this objective. The overall aim is to gather real-player statistics which will be used to investigate and evaluate the use of PGL in movement-based video games.</w:t>
+      <w:r>
+        <w:t>In order to investigate the research question fully, it was mandatory to create a prototype application that contained a static, man-made level and had the ability to generate a multitude of stable and reliable environments. The primary purpose of the application was to gather user-driven data in relation so the developed MB-GM can be utilised and compared within a static and generated environment. This application made use of Unity 3D and its C# scripting in order to supply the users with MB-GM and a series of grid-based generated levels. The user then controlled a playable character (PC) with access to all MB-GM and were tasked with navigating the level(s) with the aim of finding one of two hidden objectives. One objective was a simple objective to give less-experienced users a means to complete the level, and the second contained a platform-based objective that was raised and required the user to make use of the more advanced MB-GM to reach and trigger this objective. The overall aim is to gather real-player statistics which will be used to investigate and evaluate the use of PGL in movement-based video games.</w:t>
       </w:r>
     </w:p>
     <w:p>
@@ -6197,15 +6091,7 @@
     </w:p>
     <w:p>
       <w:r>
-        <w:t xml:space="preserve">The node is arguably the most important component of the WFC. This is </w:t>
-      </w:r>
-      <w:proofErr w:type="gramStart"/>
-      <w:r>
-        <w:t>due to the fact that</w:t>
-      </w:r>
-      <w:proofErr w:type="gramEnd"/>
-      <w:r>
-        <w:t xml:space="preserve"> the nodes are slotted into the grid when the world is generating and is the sole container for all data out with the main generating algorithm. Though, without said nodes, the main algorithm is rendered useless.</w:t>
+        <w:t>The node is arguably the most important component of the WFC. This is due to the fact that the nodes are slotted into the grid when the world is generating and is the sole container for all data out with the main generating algorithm. Though, without said nodes, the main algorithm is rendered useless.</w:t>
       </w:r>
       <w:r>
         <w:t xml:space="preserve"> </w:t>
@@ -6213,15 +6099,7 @@
     </w:p>
     <w:p>
       <w:r>
-        <w:t xml:space="preserve">As mentioned in the overview, the node contains a multitude of different data. The first field contained within the scriptable object that is a node, is the node name. The node name is simply an identifier for the node, allowing the client/user to identify the node being used. The second piece of data contained within the node is the prefab game-object. This prefab is used as the physical body of the node, containing all in-world assets such as the ground, walls and extras (such as trees) which, by extension, contains all colliders and any interactive-based properties which the user may need </w:t>
-      </w:r>
-      <w:proofErr w:type="gramStart"/>
-      <w:r>
-        <w:t>in order to</w:t>
-      </w:r>
-      <w:proofErr w:type="gramEnd"/>
-      <w:r>
-        <w:t xml:space="preserve"> play the prototype. Lastly, the neighbouring relationships which act as the sole</w:t>
+        <w:t>As mentioned in the overview, the node contains a multitude of different data. The first field contained within the scriptable object that is a node, is the node name. The node name is simply an identifier for the node, allowing the client/user to identify the node being used. The second piece of data contained within the node is the prefab game-object. This prefab is used as the physical body of the node, containing all in-world assets such as the ground, walls and extras (such as trees) which, by extension, contains all colliders and any interactive-based properties which the user may need in order to play the prototype. Lastly, the neighbouring relationships which act as the sole</w:t>
       </w:r>
       <w:r>
         <w:t xml:space="preserve"> rules</w:t>
@@ -6379,15 +6257,7 @@
     </w:p>
     <w:p>
       <w:r>
-        <w:t xml:space="preserve">Another </w:t>
-      </w:r>
-      <w:proofErr w:type="gramStart"/>
-      <w:r>
-        <w:t>main focus</w:t>
-      </w:r>
-      <w:proofErr w:type="gramEnd"/>
-      <w:r>
-        <w:t xml:space="preserve"> of this research is the MB-GM, as they will be closely paired with the PLG to research the relationship between them. The first of the MB-GM is the wall running mechanic, arguably the strongest of the gameplay mechanics and the mechanic with the strongest relationship the playable environment. The wall running mechanic has a couple of strongly defining features and provides the player with an alternative means of navigating the environment – and this goes for all games and applications that contains this mechanic, this prototype included. </w:t>
+        <w:t xml:space="preserve">Another main focus of this research is the MB-GM, as they will be closely paired with the PLG to research the relationship between them. The first of the MB-GM is the wall running mechanic, arguably the strongest of the gameplay mechanics and the mechanic with the strongest relationship the playable environment. The wall running mechanic has a couple of strongly defining features and provides the player with an alternative means of navigating the environment – and this goes for all games and applications that contains this mechanic, this prototype included. </w:t>
       </w:r>
     </w:p>
     <w:p>
@@ -6453,308 +6323,648 @@
     <w:p>
       <w:r>
         <w:lastRenderedPageBreak/>
-        <w:t xml:space="preserve">Player jump is a simple implementation, simply checking if the player is standing on a surface and </w:t>
+        <w:t xml:space="preserve">Player jump is a simple implementation, simply checking if the player is standing on a surface and is able to jump before adding an upwards force to the player’s rigid body and resetting the jump cooldown. Where the jump gets complicated is actually an addition to the script – where wall running functionality is implemented. The wall running implementation within the jump method checks, firstly, to ensure the player is not already wall running, and if it is found that they are not, the player is attached to the wall via a conditional check (checking for the direction of the wall to the players local position). Once attached, </w:t>
+      </w:r>
+      <w:r>
+        <w:t xml:space="preserve">the player gains a forward force to add to the momentum-based mechanic. </w:t>
+      </w:r>
+    </w:p>
+    <w:p>
+      <w:r>
+        <w:t xml:space="preserve">The wall running component is where a majority of the functionality for this MB-GM is contained. Within this script, the wall is checked for using a left and right </w:t>
+      </w:r>
+      <w:proofErr w:type="spellStart"/>
+      <w:r>
+        <w:t>raycast</w:t>
+      </w:r>
+      <w:proofErr w:type="spellEnd"/>
+      <w:r>
+        <w:t xml:space="preserve"> and is attached or detached according to the result of the </w:t>
+      </w:r>
+      <w:proofErr w:type="spellStart"/>
+      <w:r>
+        <w:t>raycast</w:t>
+      </w:r>
+      <w:proofErr w:type="spellEnd"/>
+      <w:r>
+        <w:t xml:space="preserve"> finding a wall or not.</w:t>
+      </w:r>
+      <w:r>
+        <w:t xml:space="preserve"> Additionally, the input is read, ensuring that the correct inputs are inserted in order to connect the player to the wall. Lastly, the two methods responsible for starting and stopping the wall running which either ensures the player doesn’t exceed the clamped max speed, a</w:t>
+      </w:r>
+      <w:r>
+        <w:t xml:space="preserve"> forward</w:t>
+      </w:r>
+      <w:r>
+        <w:t xml:space="preserve"> force is </w:t>
+      </w:r>
+      <w:r>
+        <w:t>applied,</w:t>
+      </w:r>
+      <w:r>
+        <w:t xml:space="preserve"> and the player is attached to the wall via a </w:t>
+      </w:r>
+      <w:r>
+        <w:t>directional</w:t>
+      </w:r>
+      <w:r>
+        <w:t xml:space="preserve"> force towards to the wall – or </w:t>
+      </w:r>
+      <w:r>
+        <w:t>the player dismounts the wall and normal gravity is reapplied to the player</w:t>
+      </w:r>
+      <w:r>
+        <w:t>.</w:t>
+      </w:r>
+    </w:p>
+    <w:p>
+      <w:r>
+        <w:t xml:space="preserve">The player also has access to a slide mechanic which can be used to ‘bunny hop’ and if done correctly, can grant speed and maintain momentum. </w:t>
+      </w:r>
+    </w:p>
+    <w:p/>
+    <w:p>
+      <w:pPr>
+        <w:pStyle w:val="Heading3"/>
+      </w:pPr>
+      <w:bookmarkStart w:id="34" w:name="_Toc194608571"/>
+      <w:r>
+        <w:t>3.4.2 Objective</w:t>
+      </w:r>
+      <w:bookmarkEnd w:id="34"/>
+    </w:p>
+    <w:p>
+      <w:r>
+        <w:t xml:space="preserve">The objective is the user’s main objective within the level and plays a crucial part in the user experience of each level. The objective gives the user a goal for when they are within the level, allowing them to navigate and use the MB-GM with a goal, avoiding having an aimless environment. </w:t>
+      </w:r>
+    </w:p>
+    <w:p>
+      <w:r>
+        <w:t xml:space="preserve">There are two main objective types: an on-ground objective and a parkour-accessible objective. </w:t>
+      </w:r>
+    </w:p>
+    <w:p>
+      <w:r>
+        <w:t xml:space="preserve">The on-ground objective </w:t>
+      </w:r>
+      <w:r>
+        <w:t xml:space="preserve">is for less experienced users who may struggle to use the MB-GM effectively for whatever reason. This was added to ensure every user, despite their level of experience and exposure to video games, has a means of completing the level. The parkour-accessible objective was added as a means for more experienced player with prior experience of gaming. It was also added </w:t>
+      </w:r>
+      <w:r>
+        <w:t>to encourage players of all levels of experience to utilise the MB-GM in order to complete each level. Without this additional objective type, users would have little-to-no incentive to use the MB-GM, which would directly oppose the research goal.</w:t>
+      </w:r>
+    </w:p>
+    <w:p>
+      <w:r>
+        <w:t xml:space="preserve">After the objective’s trigger is activated through direct contact with the user, the user is moved to a win-screen, with options to replay or access the main menu of the application. </w:t>
+      </w:r>
+      <w:r>
+        <w:t>All levels generated and complete will be tracked, separately and this data is persistent across scenes. The level tracking is automatically increased by the trigger activation of one of the objectives, increasing the level complete tally before loading the win-screen. The reason behind why levels generated and levels complete are tracked separately is due to the possibility of a level being incompletable which, in turn, would prevent the user from ever reaching either objective.</w:t>
+      </w:r>
+    </w:p>
+    <w:p/>
+    <w:p>
+      <w:pPr>
+        <w:pStyle w:val="Heading2"/>
+      </w:pPr>
+      <w:r>
+        <w:lastRenderedPageBreak/>
+        <w:t>3.5 User Testing</w:t>
+      </w:r>
+    </w:p>
+    <w:p>
+      <w:r>
+        <w:t>To</w:t>
+      </w:r>
+      <w:r>
+        <w:t xml:space="preserve"> address the research question, a series of testers were obtained and tasked with testing the application </w:t>
+      </w:r>
+      <w:r>
+        <w:t>to</w:t>
+      </w:r>
+      <w:r>
+        <w:t xml:space="preserve"> gather data around the research topic. The goal was to obtain both qualitative and quantitative data in the form of prototype experience-based from two structured questionaries, a gameplay experience orientated questionnaire and the being technical and PCG </w:t>
+      </w:r>
+      <w:r>
+        <w:t>orientated</w:t>
+      </w:r>
+      <w:r>
+        <w:t>.</w:t>
+      </w:r>
+    </w:p>
+    <w:p>
+      <w:r>
+        <w:t xml:space="preserve">The testing process will have a series of testers playing through two levels, a static, man-made level and a, or a series of, procedurally generated levels. Throughout the levels the player </w:t>
+      </w:r>
+      <w:r>
+        <w:t>must</w:t>
+      </w:r>
+      <w:r>
+        <w:t xml:space="preserve"> navigate through with the goal of seeking one of two objectives. One objective was a sphere simply sat on the ground, intended to give less experienced testers a means to completing the level </w:t>
+      </w:r>
+      <w:r>
+        <w:t>whereas</w:t>
+      </w:r>
+      <w:r>
+        <w:t xml:space="preserve"> the second objective was raised onto a floating platform, warranting the use of the mode advanced MB-GM </w:t>
+      </w:r>
+      <w:r>
+        <w:t>to</w:t>
+      </w:r>
+      <w:r>
+        <w:t xml:space="preserve"> access</w:t>
+      </w:r>
+      <w:r>
+        <w:t>, for more experienced testers.</w:t>
+      </w:r>
+    </w:p>
+    <w:p>
+      <w:r>
+        <w:t xml:space="preserve">The prototype was developed in Unity Engine as this allowed for easy and fluid development and naturally contained more source material when compared to other, niche, game engines such as unreal Engine. </w:t>
+      </w:r>
+    </w:p>
+    <w:p>
+      <w:r>
+        <w:t>The application was made to be as user friendly as possible, making it so that testers required very little setup to access the prototype. All that was required, after the initial unzipping of the directory and clicking the .EXE file, was to select what they wanted to do from the main menu. The main menu consisted of a controls menu which described the use of controls, a goals menu which explained what was needed from the tester and how they could achieve the requirements and two play modes. A button that started the static level and another that generates a level using the WFC algorithm.</w:t>
+      </w:r>
+    </w:p>
+    <w:p>
+      <w:r>
+        <w:t xml:space="preserve">From the </w:t>
       </w:r>
       <w:proofErr w:type="gramStart"/>
       <w:r>
-        <w:t>is able to</w:t>
+        <w:t>testers</w:t>
       </w:r>
       <w:proofErr w:type="gramEnd"/>
       <w:r>
-        <w:t xml:space="preserve"> jump before adding an upwards force to the player’s rigid body and resetting the jump cooldown. Where the jump gets complicated is </w:t>
+        <w:t xml:space="preserve"> experiences and answers from questionnaires, the gathered data was used to reach a conclusion and answer for the research question. </w:t>
+      </w:r>
+    </w:p>
+    <w:p>
+      <w:pPr>
+        <w:pStyle w:val="Heading1"/>
+      </w:pPr>
+      <w:r>
+        <w:t>4.0 Results</w:t>
+      </w:r>
+    </w:p>
+    <w:p>
+      <w:pPr>
+        <w:pStyle w:val="Heading2"/>
+      </w:pPr>
+      <w:r>
+        <w:t>4.1 Questionnaire Data</w:t>
+      </w:r>
+    </w:p>
+    <w:p>
+      <w:r>
+        <w:t xml:space="preserve">A series of testers when hand selected and asked to test the application before filling out two questionaries.  These testers varied in experience regarding playing games, some being avid gamers and others rarely ever touching video games. These testers were chosen to produce accurate and non-bias results as when a game is released, there is no guarantee that all players will be of a certain skill level. Some gamers play daily, others, a couple of times a month, or even year. There </w:t>
+      </w:r>
+      <w:r>
+        <w:t>was</w:t>
+      </w:r>
+      <w:r>
+        <w:t xml:space="preserve"> a total of 7 testers.</w:t>
+      </w:r>
+    </w:p>
+    <w:p/>
+    <w:p>
+      <w:pPr>
+        <w:pStyle w:val="Heading2"/>
+      </w:pPr>
+      <w:r>
+        <w:t>4.2 Playtest Data</w:t>
+      </w:r>
+    </w:p>
+    <w:p>
+      <w:pPr>
+        <w:pStyle w:val="Heading2"/>
+      </w:pPr>
+      <w:r>
+        <w:t>4.2.1 Player playtest data</w:t>
+      </w:r>
+    </w:p>
+    <w:p>
+      <w:r>
+        <w:t xml:space="preserve">The first questionnaire was aimed at gathering results related to the tester’s gameplay experience, focusing more on the ‘fun factor’ more so than the technicalities of the implementations. Within this questionnaire, there were a variety of questions ranging from content to question type, though, most questions were on a scale between one to five. One usually being the negative experience and five the positive. </w:t>
+      </w:r>
+    </w:p>
+    <w:p>
+      <w:r>
+        <w:lastRenderedPageBreak/>
+        <w:t>Briefly, the user experience information gathered from the first questionnaire was mostly positive</w:t>
+      </w:r>
+      <w:r>
+        <w:t xml:space="preserve"> and this will be expanded upon throughout the next sections.</w:t>
+      </w:r>
+    </w:p>
+    <w:p/>
+    <w:p>
+      <w:pPr>
+        <w:pStyle w:val="Heading2"/>
+      </w:pPr>
+      <w:bookmarkStart w:id="35" w:name="_Toc194608574"/>
+      <w:r>
+        <w:t>4.2 Playtest Data</w:t>
+      </w:r>
+      <w:bookmarkEnd w:id="35"/>
+    </w:p>
+    <w:p>
+      <w:pPr>
+        <w:pStyle w:val="Heading3"/>
+      </w:pPr>
+      <w:bookmarkStart w:id="36" w:name="_Toc194608575"/>
+      <w:r>
+        <w:t>4.2.1 Player playtest data</w:t>
+      </w:r>
+      <w:bookmarkEnd w:id="36"/>
+    </w:p>
+    <w:p>
+      <w:r>
+        <w:t xml:space="preserve">The first questionnaire was aimed at gathering information related to the tester’s general experience with the application. Questionnaire one aims to retrieve data from the </w:t>
+      </w:r>
+      <w:r>
+        <w:t>tester</w:t>
+      </w:r>
+      <w:r>
+        <w:t xml:space="preserve"> in a mix of different formats in relation to the testers general ‘fun factor’ focused experiences. There also contains some general questions regarding the </w:t>
+      </w:r>
+      <w:r>
+        <w:t>tester’s</w:t>
+      </w:r>
+      <w:r>
+        <w:t xml:space="preserve"> background with games in general with the goal of utilising this information to extract any relation between the tester</w:t>
+      </w:r>
+      <w:r>
+        <w:t>’</w:t>
+      </w:r>
+      <w:r>
+        <w:t xml:space="preserve">s exposure and experiences with games and their gameplay experience as a whole. </w:t>
+      </w:r>
+    </w:p>
+    <w:p>
+      <w:pPr>
+        <w:jc w:val="center"/>
+      </w:pPr>
+      <w:r>
+        <w:rPr>
+          <w:noProof/>
+        </w:rPr>
+        <w:drawing>
+          <wp:anchor distT="0" distB="0" distL="114300" distR="114300" simplePos="0" relativeHeight="251663360" behindDoc="0" locked="0" layoutInCell="1" allowOverlap="1" wp14:anchorId="71329254" wp14:editId="22F84252">
+            <wp:simplePos x="0" y="0"/>
+            <wp:positionH relativeFrom="margin">
+              <wp:posOffset>-2540</wp:posOffset>
+            </wp:positionH>
+            <wp:positionV relativeFrom="paragraph">
+              <wp:posOffset>168986</wp:posOffset>
+            </wp:positionV>
+            <wp:extent cx="5731510" cy="2111375"/>
+            <wp:effectExtent l="0" t="0" r="2540" b="3175"/>
+            <wp:wrapSquare wrapText="bothSides"/>
+            <wp:docPr id="138717665" name="Picture 1" descr="A screenshot of a computer&#10;&#10;AI-generated content may be incorrect."/>
+            <wp:cNvGraphicFramePr>
+              <a:graphicFrameLocks xmlns:a="http://schemas.openxmlformats.org/drawingml/2006/main" noChangeAspect="1"/>
+            </wp:cNvGraphicFramePr>
+            <a:graphic xmlns:a="http://schemas.openxmlformats.org/drawingml/2006/main">
+              <a:graphicData uri="http://schemas.openxmlformats.org/drawingml/2006/picture">
+                <pic:pic xmlns:pic="http://schemas.openxmlformats.org/drawingml/2006/picture">
+                  <pic:nvPicPr>
+                    <pic:cNvPr id="138717665" name="Picture 1" descr="A screenshot of a computer&#10;&#10;AI-generated content may be incorrect."/>
+                    <pic:cNvPicPr/>
+                  </pic:nvPicPr>
+                  <pic:blipFill>
+                    <a:blip r:embed="rId11"/>
+                    <a:stretch>
+                      <a:fillRect/>
+                    </a:stretch>
+                  </pic:blipFill>
+                  <pic:spPr>
+                    <a:xfrm>
+                      <a:off x="0" y="0"/>
+                      <a:ext cx="5731510" cy="2111375"/>
+                    </a:xfrm>
+                    <a:prstGeom prst="rect">
+                      <a:avLst/>
+                    </a:prstGeom>
+                  </pic:spPr>
+                </pic:pic>
+              </a:graphicData>
+            </a:graphic>
+          </wp:anchor>
+        </w:drawing>
+      </w:r>
+      <w:bookmarkStart w:id="37" w:name="_Toc194608576"/>
+      <w:r>
+        <w:t xml:space="preserve">Table 1: Table of all </w:t>
       </w:r>
       <w:proofErr w:type="gramStart"/>
       <w:r>
-        <w:t>actually an</w:t>
+        <w:t>questionnaire</w:t>
       </w:r>
       <w:proofErr w:type="gramEnd"/>
       <w:r>
-        <w:t xml:space="preserve"> addition to the script – where wall running functionality is implemented. The wall running implementation within the jump method checks, firstly, to ensure the player is not already wall running, and if it is found that they are not, the player is attached to the wall via a conditional check (checking for the direction of the wall to the players local position). Once attached, </w:t>
-      </w:r>
-      <w:r>
-        <w:t xml:space="preserve">the player gains a forward force to add to the momentum-based mechanic. </w:t>
-      </w:r>
-    </w:p>
-    <w:p>
-      <w:r>
-        <w:t xml:space="preserve">The wall running component is where a majority of the functionality for this MB-GM is contained. Within this script, the wall is checked for using a left and right </w:t>
-      </w:r>
-      <w:proofErr w:type="spellStart"/>
-      <w:r>
-        <w:t>raycast</w:t>
-      </w:r>
-      <w:proofErr w:type="spellEnd"/>
-      <w:r>
-        <w:t xml:space="preserve"> and is attached or detached according to the result of the </w:t>
-      </w:r>
-      <w:proofErr w:type="spellStart"/>
-      <w:r>
-        <w:t>raycast</w:t>
-      </w:r>
-      <w:proofErr w:type="spellEnd"/>
-      <w:r>
-        <w:t xml:space="preserve"> finding a wall or not.</w:t>
-      </w:r>
-      <w:r>
-        <w:t xml:space="preserve"> Additionally, the input is read, ensuring that the correct inputs are inserted </w:t>
-      </w:r>
-      <w:proofErr w:type="gramStart"/>
-      <w:r>
-        <w:t>in order to</w:t>
-      </w:r>
-      <w:proofErr w:type="gramEnd"/>
-      <w:r>
-        <w:t xml:space="preserve"> connect the player to the wall. Lastly, the two methods responsible for starting and stopping the wall running which either ensures the player doesn’t exceed the clamped max speed, a</w:t>
-      </w:r>
-      <w:r>
-        <w:t xml:space="preserve"> forward</w:t>
-      </w:r>
-      <w:r>
-        <w:t xml:space="preserve"> force is </w:t>
-      </w:r>
-      <w:r>
-        <w:t>applied,</w:t>
-      </w:r>
-      <w:r>
-        <w:t xml:space="preserve"> and the player is attached to the wall via a </w:t>
-      </w:r>
-      <w:r>
-        <w:t>directional</w:t>
-      </w:r>
-      <w:r>
-        <w:t xml:space="preserve"> force towards to the wall – or </w:t>
-      </w:r>
-      <w:r>
-        <w:t>the player dismounts the wall and normal gravity is reapplied to the player</w:t>
-      </w:r>
-      <w:r>
-        <w:t>.</w:t>
-      </w:r>
-    </w:p>
-    <w:p>
-      <w:r>
-        <w:t xml:space="preserve">The player also has access to a slide mechanic which can be used to ‘bunny hop’ and if done correctly, can grant speed and maintain momentum. </w:t>
+        <w:t xml:space="preserve"> one</w:t>
+      </w:r>
+      <w:r>
+        <w:t xml:space="preserve"> questions</w:t>
+      </w:r>
+    </w:p>
+    <w:p>
+      <w:pPr>
+        <w:jc w:val="center"/>
+      </w:pPr>
+    </w:p>
+    <w:p>
+      <w:r>
+        <w:t>Table 1 contains a list of all questions that the tester was issued within the first questionnaire alongside their response types.</w:t>
+      </w:r>
+      <w:r>
+        <w:t xml:space="preserve"> These questions were the main method of gathering information regarding the tester’s experience of fun-based element of the prototype. The results played a crucial role in investigating and analysing the data to format an answer for the research question. </w:t>
       </w:r>
     </w:p>
     <w:p/>
     <w:p>
-      <w:pPr>
-        <w:pStyle w:val="Heading3"/>
-      </w:pPr>
-      <w:bookmarkStart w:id="34" w:name="_Toc194608571"/>
-      <w:r>
-        <w:t>3.4.2 Objective</w:t>
-      </w:r>
-      <w:bookmarkEnd w:id="34"/>
-    </w:p>
-    <w:p>
-      <w:r>
-        <w:t xml:space="preserve">The objective is the user’s main objective within the level and plays a crucial part in the user experience of each level. The objective gives the user a goal for when they are within the level, allowing them to navigate and use the MB-GM with a goal, avoiding having an aimless environment. </w:t>
-      </w:r>
-    </w:p>
-    <w:p>
-      <w:r>
-        <w:t xml:space="preserve">There are two main objective types: an on-ground objective and a parkour-accessible objective. </w:t>
-      </w:r>
-    </w:p>
-    <w:p>
-      <w:r>
-        <w:t xml:space="preserve">The on-ground objective </w:t>
-      </w:r>
-      <w:r>
-        <w:t xml:space="preserve">is for less experienced users who may struggle to use the MB-GM effectively for whatever reason. This was added to ensure every user, despite their level of experience and exposure to video games, has a means of completing the level. The parkour-accessible objective was added as a means for more experienced player with prior experience of gaming. It was also added </w:t>
-      </w:r>
-      <w:r>
-        <w:t xml:space="preserve">to encourage players of all levels of experience to utilise the MB-GM </w:t>
-      </w:r>
-      <w:proofErr w:type="gramStart"/>
-      <w:r>
-        <w:t>in order to</w:t>
-      </w:r>
-      <w:proofErr w:type="gramEnd"/>
-      <w:r>
-        <w:t xml:space="preserve"> complete each level. Without this additional objective type, users would have little-to-no incentive to use the MB-GM, which would directly oppose the research goal.</w:t>
-      </w:r>
-    </w:p>
-    <w:p>
-      <w:r>
-        <w:t xml:space="preserve">After the objective’s trigger is activated through direct contact with the user, the user is moved to a win-screen, with options to replay or access the main menu of the application. </w:t>
-      </w:r>
-      <w:r>
-        <w:t>All levels generated and complete will be tracked, separately and this data is persistent across scenes. The level tracking is automatically increased by the trigger activation of one of the objectives, increasing the level complete tally before loading the win-screen. The reason behind why levels generated and levels complete are tracked separately is due to the possibility of a level being incompletable which, in turn, would prevent the user from ever reaching either objective.</w:t>
-      </w:r>
-    </w:p>
-    <w:p/>
-    <w:p>
-      <w:pPr>
-        <w:pStyle w:val="Heading1"/>
-      </w:pPr>
-      <w:bookmarkStart w:id="35" w:name="_Toc194608572"/>
-      <w:r>
+      <w:r>
+        <w:rPr>
+          <w:noProof/>
+        </w:rPr>
         <w:lastRenderedPageBreak/>
-        <w:t>4.0 Results</w:t>
-      </w:r>
-      <w:bookmarkEnd w:id="35"/>
-    </w:p>
-    <w:p/>
-    <w:p>
-      <w:pPr>
-        <w:pStyle w:val="Heading2"/>
-      </w:pPr>
-      <w:bookmarkStart w:id="36" w:name="_Toc194608573"/>
-      <w:r>
-        <w:t>4.1 Questionnaire Data</w:t>
-      </w:r>
-      <w:bookmarkEnd w:id="36"/>
-    </w:p>
-    <w:p/>
-    <w:p>
-      <w:pPr>
-        <w:pStyle w:val="Heading2"/>
-      </w:pPr>
-      <w:bookmarkStart w:id="37" w:name="_Toc194608574"/>
-      <w:r>
-        <w:t>4.2 Playtest Data</w:t>
-      </w:r>
-      <w:bookmarkEnd w:id="37"/>
-    </w:p>
-    <w:p>
-      <w:pPr>
-        <w:pStyle w:val="Heading3"/>
-      </w:pPr>
-      <w:bookmarkStart w:id="38" w:name="_Toc194608575"/>
-      <w:r>
-        <w:t xml:space="preserve">4.2.1 Player </w:t>
-      </w:r>
-      <w:r>
-        <w:t>P</w:t>
-      </w:r>
-      <w:r>
-        <w:t xml:space="preserve">laytest </w:t>
-      </w:r>
-      <w:r>
-        <w:t>D</w:t>
-      </w:r>
-      <w:r>
-        <w:t>ata</w:t>
-      </w:r>
-      <w:bookmarkEnd w:id="38"/>
-    </w:p>
-    <w:p>
-      <w:r>
-        <w:t xml:space="preserve">(insert </w:t>
-      </w:r>
-      <w:r>
-        <w:t>table</w:t>
-      </w:r>
-      <w:r>
-        <w:t xml:space="preserve"> of questions here)</w:t>
-      </w:r>
-    </w:p>
-    <w:p/>
-    <w:p>
-      <w:r>
-        <w:t xml:space="preserve">The questions asked in the first questionnaire were aimed at gathering data on the overall experience and ‘fun factor’ of the </w:t>
-      </w:r>
-      <w:r>
-        <w:t>application</w:t>
-      </w:r>
-      <w:r>
-        <w:t xml:space="preserve">. Specifically, data relating to the tester performance and success after reflection and questionnaire filling process.  </w:t>
-      </w:r>
-    </w:p>
-    <w:p/>
-    <w:p>
-      <w:r>
-        <w:t>(show questionnaire results as a table)</w:t>
-      </w:r>
-    </w:p>
-    <w:p/>
-    <w:p>
-      <w:r>
-        <w:t xml:space="preserve">Initially, the player feedback suggests that the overall player experience was stable and fun, </w:t>
-      </w:r>
-    </w:p>
-    <w:p/>
-    <w:p>
-      <w:pPr>
-        <w:pStyle w:val="Heading3"/>
-      </w:pPr>
-      <w:bookmarkStart w:id="39" w:name="_Toc194608576"/>
-      <w:r>
-        <w:t xml:space="preserve">4.2.2 Player </w:t>
-      </w:r>
-      <w:r>
-        <w:t>G</w:t>
-      </w:r>
-      <w:r>
-        <w:t xml:space="preserve">eneration </w:t>
-      </w:r>
-      <w:r>
-        <w:t>D</w:t>
-      </w:r>
-      <w:r>
-        <w:t>ata</w:t>
-      </w:r>
-      <w:bookmarkEnd w:id="39"/>
+        <w:drawing>
+          <wp:anchor distT="0" distB="0" distL="114300" distR="114300" simplePos="0" relativeHeight="251665408" behindDoc="0" locked="0" layoutInCell="1" allowOverlap="1" wp14:anchorId="318A0543" wp14:editId="70111136">
+            <wp:simplePos x="0" y="0"/>
+            <wp:positionH relativeFrom="margin">
+              <wp:posOffset>387705</wp:posOffset>
+            </wp:positionH>
+            <wp:positionV relativeFrom="paragraph">
+              <wp:posOffset>559</wp:posOffset>
+            </wp:positionV>
+            <wp:extent cx="4725059" cy="2676899"/>
+            <wp:effectExtent l="0" t="0" r="0" b="9525"/>
+            <wp:wrapSquare wrapText="bothSides"/>
+            <wp:docPr id="1320294021" name="Picture 1" descr="A table with numbers and text&#10;&#10;AI-generated content may be incorrect."/>
+            <wp:cNvGraphicFramePr>
+              <a:graphicFrameLocks xmlns:a="http://schemas.openxmlformats.org/drawingml/2006/main" noChangeAspect="1"/>
+            </wp:cNvGraphicFramePr>
+            <a:graphic xmlns:a="http://schemas.openxmlformats.org/drawingml/2006/main">
+              <a:graphicData uri="http://schemas.openxmlformats.org/drawingml/2006/picture">
+                <pic:pic xmlns:pic="http://schemas.openxmlformats.org/drawingml/2006/picture">
+                  <pic:nvPicPr>
+                    <pic:cNvPr id="1320294021" name="Picture 1" descr="A table with numbers and text&#10;&#10;AI-generated content may be incorrect."/>
+                    <pic:cNvPicPr/>
+                  </pic:nvPicPr>
+                  <pic:blipFill>
+                    <a:blip r:embed="rId12"/>
+                    <a:stretch>
+                      <a:fillRect/>
+                    </a:stretch>
+                  </pic:blipFill>
+                  <pic:spPr>
+                    <a:xfrm>
+                      <a:off x="0" y="0"/>
+                      <a:ext cx="4725059" cy="2676899"/>
+                    </a:xfrm>
+                    <a:prstGeom prst="rect">
+                      <a:avLst/>
+                    </a:prstGeom>
+                  </pic:spPr>
+                </pic:pic>
+              </a:graphicData>
+            </a:graphic>
+          </wp:anchor>
+        </w:drawing>
+      </w:r>
     </w:p>
     <w:p/>
     <w:p/>
+    <w:p/>
+    <w:p>
+      <w:pPr>
+        <w:pStyle w:val="Heading3"/>
+      </w:pPr>
+    </w:p>
+    <w:p>
+      <w:pPr>
+        <w:pStyle w:val="Heading3"/>
+      </w:pPr>
+    </w:p>
+    <w:p>
+      <w:pPr>
+        <w:pStyle w:val="Heading3"/>
+      </w:pPr>
+    </w:p>
+    <w:p>
+      <w:pPr>
+        <w:pStyle w:val="Heading3"/>
+      </w:pPr>
+    </w:p>
+    <w:p>
+      <w:pPr>
+        <w:pStyle w:val="Heading3"/>
+      </w:pPr>
+    </w:p>
+    <w:p>
+      <w:pPr>
+        <w:jc w:val="center"/>
+      </w:pPr>
+      <w:r>
+        <w:t>Table 2: Table of questionnaire one results</w:t>
+      </w:r>
+    </w:p>
+    <w:p>
+      <w:pPr>
+        <w:jc w:val="center"/>
+      </w:pPr>
+    </w:p>
+    <w:p>
+      <w:r>
+        <w:t xml:space="preserve">Some questions required written feedback which contained some similarities as well as contrasts, seen from the answers given. </w:t>
+      </w:r>
+    </w:p>
+    <w:p>
+      <w:r>
+        <w:t>The first written responses were a simple numeric value where the tester stated how many levels they completed. The number of levels generated</w:t>
+      </w:r>
+      <w:r>
+        <w:t xml:space="preserve"> alongside an average number of levels generated</w:t>
+      </w:r>
+      <w:r>
+        <w:t xml:space="preserve"> can be found on Table 2</w:t>
+      </w:r>
+      <w:r>
+        <w:t>.</w:t>
+      </w:r>
+    </w:p>
+    <w:p>
+      <w:r>
+        <w:t xml:space="preserve">The second written responses were in relation to the number of levels completed by testers. The following results are in the same order regarding users when compared to the levels generated above. </w:t>
+      </w:r>
+      <w:r>
+        <w:t xml:space="preserve">The number of levels </w:t>
+      </w:r>
+      <w:r>
+        <w:t>completed</w:t>
+      </w:r>
+      <w:r>
+        <w:t xml:space="preserve"> alongside an average number of levels </w:t>
+      </w:r>
+      <w:r>
+        <w:t>completed</w:t>
+      </w:r>
+      <w:r>
+        <w:t xml:space="preserve"> can be found on Table 2.</w:t>
+      </w:r>
+      <w:r>
+        <w:t xml:space="preserve"> These results are in the same order as the levels generated for example, the two first values of: 20 levels </w:t>
+      </w:r>
+      <w:r>
+        <w:t>generated,</w:t>
+      </w:r>
+      <w:r>
+        <w:t xml:space="preserve"> and 14 levels completed were the same user. </w:t>
+      </w:r>
+    </w:p>
+    <w:p>
+      <w:r>
+        <w:t>The third written responses were answers to question 11. It was generally found that half the users liked the simplicity of the controls whereas the other half found the controls to need some polish. However, it was found that testers who liked the simplicity of the controls did not fully utilise the more advanced MB-GM mechanics due to a lack of gaming experience whereas the testers who stated polish was required were more experienced and claimed to be gaming hobbyists</w:t>
+      </w:r>
+      <w:r>
+        <w:t>, and in turn, used the more advanced MB-GM</w:t>
+      </w:r>
+      <w:r>
+        <w:t>.</w:t>
+      </w:r>
+    </w:p>
+    <w:p>
+      <w:pPr>
+        <w:jc w:val="center"/>
+      </w:pPr>
+    </w:p>
+    <w:p>
+      <w:pPr>
+        <w:pStyle w:val="Heading3"/>
+      </w:pPr>
+      <w:r>
+        <w:t>4.2.2 Player generation data</w:t>
+      </w:r>
+      <w:bookmarkEnd w:id="37"/>
+    </w:p>
+    <w:p>
+      <w:pPr>
+        <w:ind w:firstLine="720"/>
+      </w:pPr>
+    </w:p>
+    <w:p/>
     <w:p>
       <w:pPr>
         <w:pStyle w:val="Heading2"/>
       </w:pPr>
-      <w:bookmarkStart w:id="40" w:name="_Toc194608577"/>
-      <w:r>
+      <w:bookmarkStart w:id="38" w:name="_Toc194608577"/>
+      <w:r>
+        <w:lastRenderedPageBreak/>
         <w:t>5.0 Discussion</w:t>
       </w:r>
-      <w:bookmarkEnd w:id="40"/>
+      <w:bookmarkEnd w:id="38"/>
     </w:p>
     <w:p>
       <w:pPr>
         <w:pStyle w:val="Heading3"/>
       </w:pPr>
-      <w:bookmarkStart w:id="41" w:name="_Toc194608578"/>
+      <w:bookmarkStart w:id="39" w:name="_Toc194608578"/>
       <w:r>
         <w:t>5.1 Playtest session</w:t>
       </w:r>
-      <w:bookmarkEnd w:id="41"/>
+      <w:bookmarkEnd w:id="39"/>
     </w:p>
     <w:p>
       <w:pPr>
         <w:pStyle w:val="Heading3"/>
         <w:ind w:firstLine="720"/>
       </w:pPr>
-      <w:bookmarkStart w:id="42" w:name="_Toc194608579"/>
+      <w:bookmarkStart w:id="40" w:name="_Toc194608579"/>
       <w:r>
         <w:t>5.1.1 Questionnaire Data Analysis</w:t>
       </w:r>
+      <w:bookmarkEnd w:id="40"/>
+    </w:p>
+    <w:p>
+      <w:pPr>
+        <w:pStyle w:val="Heading3"/>
+      </w:pPr>
+      <w:bookmarkStart w:id="41" w:name="_Toc194608580"/>
+      <w:r>
+        <w:t>(may split into generation and player subsections again)</w:t>
+      </w:r>
+      <w:bookmarkEnd w:id="41"/>
+    </w:p>
+    <w:p>
+      <w:pPr>
+        <w:pStyle w:val="Heading2"/>
+      </w:pPr>
+    </w:p>
+    <w:p>
+      <w:pPr>
+        <w:pStyle w:val="Heading2"/>
+      </w:pPr>
+      <w:bookmarkStart w:id="42" w:name="_Toc194608581"/>
+      <w:r>
+        <w:t>5.2 Project findings</w:t>
+      </w:r>
       <w:bookmarkEnd w:id="42"/>
+      <w:r>
+        <w:t xml:space="preserve"> </w:t>
+      </w:r>
     </w:p>
     <w:p>
       <w:pPr>
         <w:pStyle w:val="Heading3"/>
       </w:pPr>
-      <w:bookmarkStart w:id="43" w:name="_Toc194608580"/>
-      <w:r>
-        <w:t>(may split into generation and player subsections again)</w:t>
+      <w:r>
+        <w:tab/>
+      </w:r>
+      <w:bookmarkStart w:id="43" w:name="_Toc194608582"/>
+      <w:r>
+        <w:t>5.2.1 Project summary</w:t>
       </w:r>
       <w:bookmarkEnd w:id="43"/>
     </w:p>
     <w:p>
       <w:pPr>
+        <w:pStyle w:val="Heading3"/>
+      </w:pPr>
+      <w:r>
+        <w:tab/>
+      </w:r>
+      <w:bookmarkStart w:id="44" w:name="_Toc194608583"/>
+      <w:r>
+        <w:t>5.2.2 Research Question</w:t>
+      </w:r>
+      <w:bookmarkEnd w:id="44"/>
+    </w:p>
+    <w:p/>
+    <w:p>
+      <w:pPr>
         <w:pStyle w:val="Heading2"/>
       </w:pPr>
-    </w:p>
-    <w:p>
-      <w:pPr>
-        <w:pStyle w:val="Heading2"/>
-      </w:pPr>
-      <w:bookmarkStart w:id="44" w:name="_Toc194608581"/>
-      <w:r>
-        <w:t>5.2 Project findings</w:t>
-      </w:r>
-      <w:bookmarkEnd w:id="44"/>
+      <w:bookmarkStart w:id="45" w:name="_Toc194608584"/>
+      <w:r>
+        <w:t>5.3 Critical Evaluation</w:t>
+      </w:r>
+      <w:bookmarkEnd w:id="45"/>
+    </w:p>
+    <w:p>
+      <w:pPr>
+        <w:pStyle w:val="Heading3"/>
+      </w:pPr>
+      <w:r>
+        <w:tab/>
+      </w:r>
+      <w:bookmarkStart w:id="46" w:name="_Toc194608585"/>
+      <w:r>
+        <w:t>5.3.1 Development Evaluation</w:t>
+      </w:r>
+      <w:bookmarkEnd w:id="46"/>
       <w:r>
         <w:t xml:space="preserve"> </w:t>
       </w:r>
@@ -6766,79 +6976,25 @@
       <w:r>
         <w:tab/>
       </w:r>
-      <w:bookmarkStart w:id="45" w:name="_Toc194608582"/>
-      <w:r>
-        <w:t>5.2.1 Project summary</w:t>
-      </w:r>
-      <w:bookmarkEnd w:id="45"/>
-    </w:p>
-    <w:p>
-      <w:pPr>
-        <w:pStyle w:val="Heading3"/>
-      </w:pPr>
-      <w:r>
-        <w:tab/>
-      </w:r>
-      <w:bookmarkStart w:id="46" w:name="_Toc194608583"/>
-      <w:r>
-        <w:t>5.2.2 Research Question</w:t>
-      </w:r>
-      <w:bookmarkEnd w:id="46"/>
+      <w:bookmarkStart w:id="47" w:name="_Toc194608586"/>
+      <w:r>
+        <w:t>5.3.2 Playtest evaluation</w:t>
+      </w:r>
+      <w:bookmarkEnd w:id="47"/>
+      <w:r>
+        <w:t xml:space="preserve"> </w:t>
+      </w:r>
     </w:p>
     <w:p/>
     <w:p>
       <w:pPr>
-        <w:pStyle w:val="Heading2"/>
-      </w:pPr>
-      <w:bookmarkStart w:id="47" w:name="_Toc194608584"/>
-      <w:r>
-        <w:lastRenderedPageBreak/>
-        <w:t>5.3 Critical Evaluation</w:t>
-      </w:r>
-      <w:bookmarkEnd w:id="47"/>
-    </w:p>
-    <w:p>
-      <w:pPr>
-        <w:pStyle w:val="Heading3"/>
-      </w:pPr>
-      <w:r>
-        <w:tab/>
-      </w:r>
-      <w:bookmarkStart w:id="48" w:name="_Toc194608585"/>
-      <w:r>
-        <w:t>5.3.1 Development Evaluation</w:t>
+        <w:pStyle w:val="Heading1"/>
+      </w:pPr>
+      <w:bookmarkStart w:id="48" w:name="_Toc194608587"/>
+      <w:r>
+        <w:t>5.0 Conclusion</w:t>
       </w:r>
       <w:bookmarkEnd w:id="48"/>
-      <w:r>
-        <w:t xml:space="preserve"> </w:t>
-      </w:r>
-    </w:p>
-    <w:p>
-      <w:pPr>
-        <w:pStyle w:val="Heading3"/>
-      </w:pPr>
-      <w:r>
-        <w:tab/>
-      </w:r>
-      <w:bookmarkStart w:id="49" w:name="_Toc194608586"/>
-      <w:r>
-        <w:t>5.3.2 Playtest evaluation</w:t>
-      </w:r>
-      <w:bookmarkEnd w:id="49"/>
-      <w:r>
-        <w:t xml:space="preserve"> </w:t>
-      </w:r>
-    </w:p>
-    <w:p/>
-    <w:p>
-      <w:pPr>
-        <w:pStyle w:val="Heading1"/>
-      </w:pPr>
-      <w:bookmarkStart w:id="50" w:name="_Toc194608587"/>
-      <w:r>
-        <w:t>5.0 Conclusion</w:t>
-      </w:r>
-      <w:bookmarkEnd w:id="50"/>
       <w:r>
         <w:t xml:space="preserve"> </w:t>
       </w:r>
@@ -6849,11 +7005,11 @@
         <w:pStyle w:val="Heading2"/>
         <w:ind w:left="720"/>
       </w:pPr>
-      <w:bookmarkStart w:id="51" w:name="_Toc194608588"/>
+      <w:bookmarkStart w:id="49" w:name="_Toc194608588"/>
       <w:r>
         <w:t>5.1 Main conclusion</w:t>
       </w:r>
-      <w:bookmarkEnd w:id="51"/>
+      <w:bookmarkEnd w:id="49"/>
     </w:p>
     <w:p>
       <w:pPr>
@@ -6866,16 +7022,16 @@
         <w:pStyle w:val="Heading2"/>
         <w:ind w:left="720"/>
       </w:pPr>
-      <w:bookmarkStart w:id="52" w:name="_Toc194608589"/>
+      <w:bookmarkStart w:id="50" w:name="_Toc194608589"/>
       <w:r>
         <w:t>5.2 Implications</w:t>
       </w:r>
-      <w:bookmarkEnd w:id="52"/>
+      <w:bookmarkEnd w:id="50"/>
     </w:p>
     <w:p/>
     <w:p/>
     <w:sectPr>
-      <w:footerReference w:type="default" r:id="rId11"/>
+      <w:footerReference w:type="default" r:id="rId13"/>
       <w:pgSz w:w="11906" w:h="16838"/>
       <w:pgMar w:top="1440" w:right="1440" w:bottom="1440" w:left="1440" w:header="708" w:footer="708" w:gutter="0"/>
       <w:cols w:space="708"/>

--- a/Dissertation_HF.docx
+++ b/Dissertation_HF.docx
@@ -6443,13 +6443,7 @@
         <w:t>to</w:t>
       </w:r>
       <w:r>
-        <w:t xml:space="preserve"> gather data around the research topic. The goal was to obtain both qualitative and quantitative data in the form of prototype experience-based from two structured questionaries, a gameplay experience orientated questionnaire and the being technical and PCG </w:t>
-      </w:r>
-      <w:r>
-        <w:t>orientated</w:t>
-      </w:r>
-      <w:r>
-        <w:t>.</w:t>
+        <w:t xml:space="preserve"> gather data around the research topic. The goal was to obtain both qualitative and quantitative data in the form of prototype experience-based from two structured questionaries, a gameplay experience orientated questionnaire and the being technical and PCG orientated.</w:t>
       </w:r>
     </w:p>
     <w:p>
@@ -6588,7 +6582,13 @@
         <w:t>tester</w:t>
       </w:r>
       <w:r>
-        <w:t xml:space="preserve"> in a mix of different formats in relation to the testers general ‘fun factor’ focused experiences. There also contains some general questions regarding the </w:t>
+        <w:t xml:space="preserve"> in a mix of different formats in relation to the tester</w:t>
+      </w:r>
+      <w:r>
+        <w:t>’</w:t>
+      </w:r>
+      <w:r>
+        <w:t xml:space="preserve">s general ‘fun factor’ focused experiences. There also contains some general questions regarding the </w:t>
       </w:r>
       <w:r>
         <w:t>tester’s</w:t>
@@ -6684,7 +6684,13 @@
         <w:t xml:space="preserve"> These questions were the main method of gathering information regarding the tester’s experience of fun-based element of the prototype. The results played a crucial role in investigating and analysing the data to format an answer for the research question. </w:t>
       </w:r>
     </w:p>
-    <w:p/>
+    <w:p>
+      <w:pPr>
+        <w:tabs>
+          <w:tab w:val="left" w:pos="3675"/>
+        </w:tabs>
+      </w:pPr>
+    </w:p>
     <w:p>
       <w:r>
         <w:rPr>
@@ -6769,7 +6775,13 @@
         <w:jc w:val="center"/>
       </w:pPr>
       <w:r>
-        <w:t>Table 2: Table of questionnaire one results</w:t>
+        <w:t xml:space="preserve">Table 2: Table of </w:t>
+      </w:r>
+      <w:r>
+        <w:t>questionnaire</w:t>
+      </w:r>
+      <w:r>
+        <w:t xml:space="preserve"> one results</w:t>
       </w:r>
     </w:p>
     <w:p>
@@ -6801,22 +6813,7 @@
         <w:t xml:space="preserve">The second written responses were in relation to the number of levels completed by testers. The following results are in the same order regarding users when compared to the levels generated above. </w:t>
       </w:r>
       <w:r>
-        <w:t xml:space="preserve">The number of levels </w:t>
-      </w:r>
-      <w:r>
-        <w:t>completed</w:t>
-      </w:r>
-      <w:r>
-        <w:t xml:space="preserve"> alongside an average number of levels </w:t>
-      </w:r>
-      <w:r>
-        <w:t>completed</w:t>
-      </w:r>
-      <w:r>
-        <w:t xml:space="preserve"> can be found on Table 2.</w:t>
-      </w:r>
-      <w:r>
-        <w:t xml:space="preserve"> These results are in the same order as the levels generated for example, the two first values of: 20 levels </w:t>
+        <w:t xml:space="preserve">The number of levels completed alongside an average number of levels completed can be found on Table 2. These results are in the same order as the levels generated for example, the two first values of: 20 levels </w:t>
       </w:r>
       <w:r>
         <w:t>generated,</w:t>
@@ -6837,32 +6834,227 @@
       </w:r>
     </w:p>
     <w:p>
+      <w:r>
+        <w:t xml:space="preserve">The final response asked if the tester liked the relationship between the MB-GM and the </w:t>
+      </w:r>
+      <w:r>
+        <w:t>PGL and</w:t>
+      </w:r>
+      <w:r>
+        <w:t xml:space="preserve"> asked if the tester would like to see more WFC PC</w:t>
+      </w:r>
+      <w:r>
+        <w:t>L</w:t>
+      </w:r>
+      <w:r>
+        <w:t xml:space="preserve"> used </w:t>
+      </w:r>
+      <w:r>
+        <w:t xml:space="preserve">for more games in future. </w:t>
+      </w:r>
+      <w:r>
+        <w:t xml:space="preserve">All responses agreed and confirmed interest in PLG being used in game development going forward. One person stated that ever level felt ‘different and new’. Others expanded and stated that they ‘liked the tight corners and narrow spaces combined with the </w:t>
+      </w:r>
+      <w:proofErr w:type="spellStart"/>
+      <w:r>
+        <w:t>wallrunning</w:t>
+      </w:r>
+      <w:proofErr w:type="spellEnd"/>
+      <w:r>
+        <w:t xml:space="preserve">’. Another tester showed interest in PLG for 3D games, as PLG is generally done in 2D environments rather than 3D. Generally, all feedback regarding the PCG was well received. </w:t>
+      </w:r>
+    </w:p>
+    <w:p>
       <w:pPr>
         <w:jc w:val="center"/>
       </w:pPr>
     </w:p>
     <w:p>
       <w:pPr>
+        <w:rPr>
+          <w:rFonts w:eastAsiaTheme="majorEastAsia" w:cstheme="majorBidi"/>
+          <w:color w:val="0F4761" w:themeColor="accent1" w:themeShade="BF"/>
+          <w:sz w:val="28"/>
+          <w:szCs w:val="28"/>
+        </w:rPr>
+      </w:pPr>
+      <w:r>
+        <w:br w:type="page"/>
+      </w:r>
+    </w:p>
+    <w:p>
+      <w:pPr>
         <w:pStyle w:val="Heading3"/>
       </w:pPr>
       <w:r>
+        <w:lastRenderedPageBreak/>
         <w:t>4.2.2 Player generation data</w:t>
       </w:r>
       <w:bookmarkEnd w:id="37"/>
     </w:p>
     <w:p>
-      <w:pPr>
-        <w:ind w:firstLine="720"/>
-      </w:pPr>
+      <w:r>
+        <w:t xml:space="preserve">The second questionnaire aimed to gather information focused on the technical side of the tester’s experience. The second questionnaire aimed to gather both qualitative and quantitative data regarding the tester’s experience. </w:t>
+      </w:r>
     </w:p>
     <w:p/>
     <w:p>
+      <w:r>
+        <w:drawing>
+          <wp:inline distT="0" distB="0" distL="0" distR="0" wp14:anchorId="4277FE0C" wp14:editId="36FAEA26">
+            <wp:extent cx="5731510" cy="879475"/>
+            <wp:effectExtent l="0" t="0" r="0" b="0"/>
+            <wp:docPr id="2107035333" name="Picture 1" descr="A screenshot of a phone&#10;&#10;AI-generated content may be incorrect."/>
+            <wp:cNvGraphicFramePr>
+              <a:graphicFrameLocks xmlns:a="http://schemas.openxmlformats.org/drawingml/2006/main" noChangeAspect="1"/>
+            </wp:cNvGraphicFramePr>
+            <a:graphic xmlns:a="http://schemas.openxmlformats.org/drawingml/2006/main">
+              <a:graphicData uri="http://schemas.openxmlformats.org/drawingml/2006/picture">
+                <pic:pic xmlns:pic="http://schemas.openxmlformats.org/drawingml/2006/picture">
+                  <pic:nvPicPr>
+                    <pic:cNvPr id="2107035333" name="Picture 1" descr="A screenshot of a phone&#10;&#10;AI-generated content may be incorrect."/>
+                    <pic:cNvPicPr/>
+                  </pic:nvPicPr>
+                  <pic:blipFill>
+                    <a:blip r:embed="rId13"/>
+                    <a:stretch>
+                      <a:fillRect/>
+                    </a:stretch>
+                  </pic:blipFill>
+                  <pic:spPr>
+                    <a:xfrm>
+                      <a:off x="0" y="0"/>
+                      <a:ext cx="5731510" cy="879475"/>
+                    </a:xfrm>
+                    <a:prstGeom prst="rect">
+                      <a:avLst/>
+                    </a:prstGeom>
+                  </pic:spPr>
+                </pic:pic>
+              </a:graphicData>
+            </a:graphic>
+          </wp:inline>
+        </w:drawing>
+      </w:r>
+    </w:p>
+    <w:p>
+      <w:pPr>
+        <w:jc w:val="center"/>
+      </w:pPr>
+      <w:r>
+        <w:t xml:space="preserve">Table 3: list of </w:t>
+      </w:r>
+      <w:proofErr w:type="gramStart"/>
+      <w:r>
+        <w:t>questionnaire</w:t>
+      </w:r>
+      <w:proofErr w:type="gramEnd"/>
+      <w:r>
+        <w:t xml:space="preserve"> two questions</w:t>
+      </w:r>
+    </w:p>
+    <w:p>
+      <w:pPr>
+        <w:jc w:val="center"/>
+      </w:pPr>
+    </w:p>
+    <w:p>
+      <w:r>
+        <w:t xml:space="preserve">Table 3 contains a list of all questions found within questionnaire two. These questions were developed and formatted with the intention of gathering both quantitative and qualitative data </w:t>
+      </w:r>
+      <w:proofErr w:type="gramStart"/>
+      <w:r>
+        <w:t>in order to</w:t>
+      </w:r>
+      <w:proofErr w:type="gramEnd"/>
+      <w:r>
+        <w:t xml:space="preserve"> conclude the best answer for the research question. </w:t>
+      </w:r>
+    </w:p>
+    <w:p/>
+    <w:p>
+      <w:r>
+        <w:t xml:space="preserve">The final written response regarded general improvements of the prototype. These responses varied in content that all related to the movement mechanics and what can be improved about them. The first asked for the adding of more variety in movement mechanics and generated environmental factors to allow for a more varied play experience. A few asked for the first-person controller to be more responsive however, one expanded and stated that there was a ‘floating’ feel to the movement due to long accelerations and decelerations, which is a byproduct of applying forces to a </w:t>
+      </w:r>
+      <w:proofErr w:type="spellStart"/>
+      <w:r>
+        <w:t>rigidbody</w:t>
+      </w:r>
+      <w:proofErr w:type="spellEnd"/>
+      <w:r>
+        <w:t>. The same was stated again however expanded, stating that the jump was also slippery and unpredictable when trying to reach the objective platform. Two people said they would add no improvements, and a final response simply asked for less pit-asset based generation.</w:t>
+      </w:r>
+    </w:p>
+    <w:p/>
+    <w:p>
+      <w:r>
+        <w:drawing>
+          <wp:inline distT="0" distB="0" distL="0" distR="0" wp14:anchorId="39328E80" wp14:editId="639195F2">
+            <wp:extent cx="5731510" cy="1631315"/>
+            <wp:effectExtent l="0" t="0" r="0" b="0"/>
+            <wp:docPr id="1866819453" name="Picture 1" descr="A screenshot of a computer&#10;&#10;AI-generated content may be incorrect."/>
+            <wp:cNvGraphicFramePr>
+              <a:graphicFrameLocks xmlns:a="http://schemas.openxmlformats.org/drawingml/2006/main" noChangeAspect="1"/>
+            </wp:cNvGraphicFramePr>
+            <a:graphic xmlns:a="http://schemas.openxmlformats.org/drawingml/2006/main">
+              <a:graphicData uri="http://schemas.openxmlformats.org/drawingml/2006/picture">
+                <pic:pic xmlns:pic="http://schemas.openxmlformats.org/drawingml/2006/picture">
+                  <pic:nvPicPr>
+                    <pic:cNvPr id="1866819453" name="Picture 1" descr="A screenshot of a computer&#10;&#10;AI-generated content may be incorrect."/>
+                    <pic:cNvPicPr/>
+                  </pic:nvPicPr>
+                  <pic:blipFill>
+                    <a:blip r:embed="rId14"/>
+                    <a:stretch>
+                      <a:fillRect/>
+                    </a:stretch>
+                  </pic:blipFill>
+                  <pic:spPr>
+                    <a:xfrm>
+                      <a:off x="0" y="0"/>
+                      <a:ext cx="5731510" cy="1631315"/>
+                    </a:xfrm>
+                    <a:prstGeom prst="rect">
+                      <a:avLst/>
+                    </a:prstGeom>
+                  </pic:spPr>
+                </pic:pic>
+              </a:graphicData>
+            </a:graphic>
+          </wp:inline>
+        </w:drawing>
+      </w:r>
+    </w:p>
+    <w:p>
+      <w:pPr>
+        <w:tabs>
+          <w:tab w:val="left" w:pos="3675"/>
+        </w:tabs>
+        <w:jc w:val="center"/>
+      </w:pPr>
+      <w:r>
+        <w:t>Table 4: Questionnaire two answers</w:t>
+      </w:r>
+    </w:p>
+    <w:p>
+      <w:r>
+        <w:br w:type="page"/>
+      </w:r>
+    </w:p>
+    <w:p>
+      <w:r>
+        <w:lastRenderedPageBreak/>
+        <w:t>The results from the testing can be seen in table 4 however, there were also some typed response-based questions which required the tester to manually type a semi-detailed answer regarding their experience.</w:t>
+      </w:r>
+    </w:p>
+    <w:p/>
+    <w:p/>
+    <w:p>
       <w:pPr>
         <w:pStyle w:val="Heading2"/>
       </w:pPr>
       <w:bookmarkStart w:id="38" w:name="_Toc194608577"/>
       <w:r>
-        <w:lastRenderedPageBreak/>
         <w:t>5.0 Discussion</w:t>
       </w:r>
       <w:bookmarkEnd w:id="38"/>
@@ -7031,7 +7223,7 @@
     <w:p/>
     <w:p/>
     <w:sectPr>
-      <w:footerReference w:type="default" r:id="rId13"/>
+      <w:footerReference w:type="default" r:id="rId15"/>
       <w:pgSz w:w="11906" w:h="16838"/>
       <w:pgMar w:top="1440" w:right="1440" w:bottom="1440" w:left="1440" w:header="708" w:footer="708" w:gutter="0"/>
       <w:cols w:space="708"/>
@@ -7156,15 +7348,7 @@
         <w:t xml:space="preserve"> </w:t>
       </w:r>
       <w:r>
-        <w:t xml:space="preserve">D, Devy. (2019) FPS ‘Movement </w:t>
-      </w:r>
-      <w:proofErr w:type="spellStart"/>
-      <w:r>
-        <w:t>Rigidbody</w:t>
-      </w:r>
-      <w:proofErr w:type="spellEnd"/>
-      <w:r>
-        <w:t xml:space="preserve">’. Available at: </w:t>
+        <w:t xml:space="preserve">D, Devy. (2019) FPS ‘Movement Rigidbody’. Available at: </w:t>
       </w:r>
       <w:r>
         <w:t>https://github.com/DaniDevy/FPS_Movement_Rigidbody</w:t>

--- a/Dissertation_HF.docx
+++ b/Dissertation_HF.docx
@@ -6121,15 +6121,7 @@
       </w:r>
       <w:proofErr w:type="gramEnd"/>
       <w:r>
-        <w:t xml:space="preserve">) method is called – this is the main functionality behind the </w:t>
-      </w:r>
-      <w:proofErr w:type="gramStart"/>
-      <w:r>
-        <w:t>generation as a whole</w:t>
-      </w:r>
-      <w:proofErr w:type="gramEnd"/>
-      <w:r>
-        <w:t xml:space="preserve">. </w:t>
+        <w:t xml:space="preserve">) method is called – this is the main functionality behind the generation as a whole. </w:t>
       </w:r>
       <w:r>
         <w:t xml:space="preserve">The algorithm </w:t>
@@ -6796,6 +6788,34 @@
     </w:p>
     <w:p>
       <w:r>
+        <w:t xml:space="preserve">We can clearly see from the results above, a couple of main points. Firstly, </w:t>
+      </w:r>
+      <w:r>
+        <w:t xml:space="preserve">an average score of 4 was calculated showing that the majority of testers play video games regularly, expanding on this, stating that 86 per cent of testers consider themselves to be gaming hobbyists. </w:t>
+      </w:r>
+      <w:r>
+        <w:t xml:space="preserve">An average of 3.57 was given regarding the tester’s prior experience and exposure to MB-GM, analysing that most had exposure in some sense.  Most also consider themselves to have a strong grasp of MB-GM, having an average score of 3.86. A strong majority shared that they found the PGL to be just as entertaining as the static environment as an average of 4.14 </w:t>
+      </w:r>
+      <w:r>
+        <w:t xml:space="preserve">was calculated. Over half of the testers also shared that they found the PGL to be better than the static level, having an average score of 3.29. This data was analysed from an </w:t>
+      </w:r>
+      <w:proofErr w:type="gramStart"/>
+      <w:r>
+        <w:t>average levels</w:t>
+      </w:r>
+      <w:proofErr w:type="gramEnd"/>
+      <w:r>
+        <w:t xml:space="preserve"> generated of 5.7 levels and an average of 4 of these levels completed. Lastly, an average of 3.86 testers shared that they would like to see more PCG map generation used by industry games going forward, this being over half of the testers.</w:t>
+      </w:r>
+      <w:r>
+        <w:t xml:space="preserve"> It is important to consider that all averages sit on a scale between 1 and 5, 1 being the lowest and 5, the highest score.</w:t>
+      </w:r>
+      <w:r>
+        <w:t xml:space="preserve"> </w:t>
+      </w:r>
+    </w:p>
+    <w:p>
+      <w:r>
         <w:t>The first written responses were a simple numeric value where the tester stated how many levels they completed. The number of levels generated</w:t>
       </w:r>
       <w:r>
@@ -6824,7 +6844,11 @@
     </w:p>
     <w:p>
       <w:r>
-        <w:t>The third written responses were answers to question 11. It was generally found that half the users liked the simplicity of the controls whereas the other half found the controls to need some polish. However, it was found that testers who liked the simplicity of the controls did not fully utilise the more advanced MB-GM mechanics due to a lack of gaming experience whereas the testers who stated polish was required were more experienced and claimed to be gaming hobbyists</w:t>
+        <w:t xml:space="preserve">The third written responses were answers to question 11. It was generally found that half the users liked the simplicity of the controls whereas the other half found the controls to need some polish. However, it was found that testers who liked the simplicity of the controls did not fully utilise the more advanced MB-GM mechanics due to a lack of gaming experience whereas the </w:t>
+      </w:r>
+      <w:r>
+        <w:lastRenderedPageBreak/>
+        <w:t>testers who stated polish was required were more experienced and claimed to be gaming hobbyists</w:t>
       </w:r>
       <w:r>
         <w:t>, and in turn, used the more advanced MB-GM</w:t>
@@ -6900,6 +6924,9 @@
     <w:p/>
     <w:p>
       <w:r>
+        <w:rPr>
+          <w:noProof/>
+        </w:rPr>
         <w:drawing>
           <wp:inline distT="0" distB="0" distL="0" distR="0" wp14:anchorId="4277FE0C" wp14:editId="36FAEA26">
             <wp:extent cx="5731510" cy="879475"/>
@@ -6960,34 +6987,33 @@
     </w:p>
     <w:p>
       <w:r>
-        <w:t xml:space="preserve">Table 3 contains a list of all questions found within questionnaire two. These questions were developed and formatted with the intention of gathering both quantitative and qualitative data </w:t>
-      </w:r>
-      <w:proofErr w:type="gramStart"/>
-      <w:r>
-        <w:t>in order to</w:t>
-      </w:r>
-      <w:proofErr w:type="gramEnd"/>
-      <w:r>
-        <w:t xml:space="preserve"> conclude the best answer for the research question. </w:t>
+        <w:t xml:space="preserve">Table 3 contains a list of all questions found within questionnaire two. These questions were developed and formatted with the intention of gathering both quantitative and qualitative data in order to conclude the best answer for the research question. </w:t>
+      </w:r>
+    </w:p>
+    <w:p>
+      <w:r>
+        <w:t xml:space="preserve">The first written response contained information regarding </w:t>
+      </w:r>
+    </w:p>
+    <w:p>
+      <w:r>
+        <w:t xml:space="preserve">The final written response regarded general improvements of the prototype. These responses varied in content that all related to the movement mechanics and what can be improved about them. The first asked for the adding of more variety in movement mechanics and generated environmental factors to allow for a more varied play experience. A few asked for the first-person controller to be more responsive however, one expanded and stated that there was a ‘floating’ feel to the movement due to long accelerations and decelerations, which is a byproduct of applying forces to a </w:t>
+      </w:r>
+      <w:proofErr w:type="spellStart"/>
+      <w:r>
+        <w:t>rigidbody</w:t>
+      </w:r>
+      <w:proofErr w:type="spellEnd"/>
+      <w:r>
+        <w:t>. The same was stated again however expanded, stating that the jump was also slippery and unpredictable when trying to reach the objective platform. Two people said they would add no improvements, and a final response simply asked for less pit-asset based generation.</w:t>
       </w:r>
     </w:p>
     <w:p/>
     <w:p>
       <w:r>
-        <w:t xml:space="preserve">The final written response regarded general improvements of the prototype. These responses varied in content that all related to the movement mechanics and what can be improved about them. The first asked for the adding of more variety in movement mechanics and generated environmental factors to allow for a more varied play experience. A few asked for the first-person controller to be more responsive however, one expanded and stated that there was a ‘floating’ feel to the movement due to long accelerations and decelerations, which is a byproduct of applying forces to a </w:t>
-      </w:r>
-      <w:proofErr w:type="spellStart"/>
-      <w:r>
-        <w:t>rigidbody</w:t>
-      </w:r>
-      <w:proofErr w:type="spellEnd"/>
-      <w:r>
-        <w:t>. The same was stated again however expanded, stating that the jump was also slippery and unpredictable when trying to reach the objective platform. Two people said they would add no improvements, and a final response simply asked for less pit-asset based generation.</w:t>
-      </w:r>
-    </w:p>
-    <w:p/>
-    <w:p>
-      <w:r>
+        <w:rPr>
+          <w:noProof/>
+        </w:rPr>
         <w:drawing>
           <wp:inline distT="0" distB="0" distL="0" distR="0" wp14:anchorId="39328E80" wp14:editId="639195F2">
             <wp:extent cx="5731510" cy="1631315"/>
@@ -7046,6 +7072,18 @@
         <w:lastRenderedPageBreak/>
         <w:t>The results from the testing can be seen in table 4 however, there were also some typed response-based questions which required the tester to manually type a semi-detailed answer regarding their experience.</w:t>
       </w:r>
+      <w:r>
+        <w:t xml:space="preserve"> Some results worth noting include an average of 2.71 </w:t>
+      </w:r>
+      <w:r>
+        <w:t>testers</w:t>
+      </w:r>
+      <w:r>
+        <w:t xml:space="preserve"> contained bugs within their experience, 43 per cent of testers stated that they experienced in-completable levels being generated, an average score of 4.71 was given, showing that the performance was generally considered stable and that the prototype flowed well, an average score of 3.43 was given showing that there were some out-of-place objects however, most found it to be little or none. Lastly, an average score of 3.43 was concluded, proving that most had a stable time with the movement mechanics however, much polish could be done to improve the experience for many testers if this project were to be developed further. </w:t>
+      </w:r>
+      <w:r>
+        <w:t>It is important to consider that all averages sit on a scale between 1 and 5, 1 being the lowest and 5, the highest score.</w:t>
+      </w:r>
     </w:p>
     <w:p/>
     <w:p/>
@@ -7199,6 +7237,7 @@
       </w:pPr>
       <w:bookmarkStart w:id="49" w:name="_Toc194608588"/>
       <w:r>
+        <w:lastRenderedPageBreak/>
         <w:t>5.1 Main conclusion</w:t>
       </w:r>
       <w:bookmarkEnd w:id="49"/>
